--- a/assets/abstracts/Flyer_seminar59.docx
+++ b/assets/abstracts/Flyer_seminar59.docx
@@ -441,7 +441,7 @@
           <w:szCs w:val="22"/>
           <w:lang w:eastAsia="zh-CN"/>
         </w:rPr>
-        <w:t>0</w:t>
+        <w:t>1</w:t>
       </w:r>
       <w:r>
         <w:rPr>
@@ -545,7 +545,7 @@
           <w:sz w:val="28"/>
           <w:szCs w:val="28"/>
         </w:rPr>
-        <w:t>Arthur Izmaylov</w:t>
+        <w:t>Artur Izmaylov</w:t>
       </w:r>
       <w:r>
         <w:rPr>
@@ -587,13 +587,31 @@
         </w:rPr>
         <w:t>.</w:t>
       </w:r>
-      <w:r>
-        <w:rPr>
-          <w:rFonts w:ascii="Times New Roman" w:hAnsi="Times New Roman"/>
-          <w:sz w:val="28"/>
-          <w:szCs w:val="28"/>
-        </w:rPr>
-        <w:t>……</w:t>
+      <w:proofErr w:type="gramStart"/>
+      <w:r>
+        <w:rPr>
+          <w:rFonts w:ascii="Times New Roman" w:hAnsi="Times New Roman"/>
+          <w:sz w:val="28"/>
+          <w:szCs w:val="28"/>
+        </w:rPr>
+        <w:t>…</w:t>
+      </w:r>
+      <w:r>
+        <w:rPr>
+          <w:rFonts w:ascii="Times New Roman" w:hAnsi="Times New Roman"/>
+          <w:sz w:val="28"/>
+          <w:szCs w:val="28"/>
+        </w:rPr>
+        <w:t>..</w:t>
+      </w:r>
+      <w:proofErr w:type="gramEnd"/>
+      <w:r>
+        <w:rPr>
+          <w:rFonts w:ascii="Times New Roman" w:hAnsi="Times New Roman"/>
+          <w:sz w:val="28"/>
+          <w:szCs w:val="28"/>
+        </w:rPr>
+        <w:t>…</w:t>
       </w:r>
       <w:r>
         <w:rPr>
@@ -733,6 +751,7 @@
         </w:rPr>
         <w:t>……</w:t>
       </w:r>
+      <w:proofErr w:type="gramStart"/>
       <w:r>
         <w:rPr>
           <w:rFonts w:ascii="Times New Roman" w:hAnsi="Times New Roman"/>
@@ -741,6 +760,7 @@
         </w:rPr>
         <w:t>…..</w:t>
       </w:r>
+      <w:proofErr w:type="gramEnd"/>
       <w:r>
         <w:rPr>
           <w:rFonts w:ascii="Times New Roman" w:hAnsi="Times New Roman"/>
@@ -1277,7 +1297,31 @@
           <w:shd w:val="clear" w:color="auto" w:fill="FFFFFF"/>
           <w:lang w:eastAsia="en-US"/>
         </w:rPr>
-        <w:t xml:space="preserve"> Encoding the electronic Hamiltonian in the second quantized form on a quantum computer is not a trivial problem, and its efficiency can become a bottleneck for the entire quantum solution. Dealing with this Hamiltonian can be facilitated by partitioning it into a sum of fragments diagonalizable using rotations from either small Lie groups or the Clifford group. These fragments are convenient for performing various algebraic manipulations required in circuit compiling and quantum measurement. I will illustrate how the Hamiltonian partitioning can be used to improve performance of several quantum algorithms for quantum chemistry (e.g. Variational Quantum Eigensolver and Quantum Phase Estimation).</w:t>
+        <w:t xml:space="preserve"> Encoding the electronic Hamiltonian in the second quantized form on a quantum computer is not a trivial problem, and its efficiency can become a bottleneck for the entire quantum solution. Dealing with this Hamiltonian can be facilitated by partitioning it into a sum of fragments diagonalizable using rotations from either small Lie groups or the Clifford group. These fragments are convenient for performing various algebraic manipulations required in circuit compiling and quantum measurement. I will illustrate how the Hamiltonian partitioning can be used to improve performance of several quantum algorithms for quantum chemistry (</w:t>
+      </w:r>
+      <w:proofErr w:type="gramStart"/>
+      <w:r>
+        <w:rPr>
+          <w:rFonts w:ascii="Times New Roman" w:eastAsia="Times New Roman" w:hAnsi="Times New Roman"/>
+          <w:kern w:val="0"/>
+          <w:sz w:val="24"/>
+          <w:szCs w:val="24"/>
+          <w:shd w:val="clear" w:color="auto" w:fill="FFFFFF"/>
+          <w:lang w:eastAsia="en-US"/>
+        </w:rPr>
+        <w:t>e.g.</w:t>
+      </w:r>
+      <w:proofErr w:type="gramEnd"/>
+      <w:r>
+        <w:rPr>
+          <w:rFonts w:ascii="Times New Roman" w:eastAsia="Times New Roman" w:hAnsi="Times New Roman"/>
+          <w:kern w:val="0"/>
+          <w:sz w:val="24"/>
+          <w:szCs w:val="24"/>
+          <w:shd w:val="clear" w:color="auto" w:fill="FFFFFF"/>
+          <w:lang w:eastAsia="en-US"/>
+        </w:rPr>
+        <w:t xml:space="preserve"> Variational Quantum Eigensolver and Quantum Phase Estimation).</w:t>
       </w:r>
     </w:p>
     <w:p>
@@ -1699,7 +1743,7 @@
           <w:noProof/>
         </w:rPr>
         <w:drawing>
-          <wp:inline distT="0" distB="0" distL="0" distR="0" wp14:anchorId="6D59E7CD" wp14:editId="4907C32F">
+          <wp:inline distT="0" distB="0" distL="0" distR="0" wp14:anchorId="6D59E7CD" wp14:editId="6ECA7E0D">
             <wp:extent cx="1348740" cy="1685925"/>
             <wp:effectExtent l="0" t="0" r="3810" b="9525"/>
             <wp:docPr id="79430393" name="Picture 2" descr="A person wearing glasses and a blue shirt&#10;&#10;Description automatically generated"/>
@@ -2127,7 +2171,25 @@
           <w:sz w:val="24"/>
           <w:szCs w:val="24"/>
         </w:rPr>
-        <w:t>Time: Nov 8, 2023 10:00 AM Eastern Time (US and Canada)</w:t>
+        <w:t xml:space="preserve">Time: Nov 8, </w:t>
+      </w:r>
+      <w:proofErr w:type="gramStart"/>
+      <w:r>
+        <w:rPr>
+          <w:rFonts w:asciiTheme="minorHAnsi" w:hAnsiTheme="minorHAnsi" w:cstheme="minorHAnsi"/>
+          <w:sz w:val="24"/>
+          <w:szCs w:val="24"/>
+        </w:rPr>
+        <w:t>2023</w:t>
+      </w:r>
+      <w:proofErr w:type="gramEnd"/>
+      <w:r>
+        <w:rPr>
+          <w:rFonts w:asciiTheme="minorHAnsi" w:hAnsiTheme="minorHAnsi" w:cstheme="minorHAnsi"/>
+          <w:sz w:val="24"/>
+          <w:szCs w:val="24"/>
+        </w:rPr>
+        <w:t xml:space="preserve"> 10:00 AM Eastern Time (US and Canada)</w:t>
       </w:r>
     </w:p>
     <w:p>
